--- a/document_templates/Pune/admission_letter.docx
+++ b/document_templates/Pune/admission_letter.docx
@@ -448,12 +448,12 @@
           <wp:inline distB="114300" distT="114300" distL="114300" distR="114300">
             <wp:extent cx="1781175" cy="823941"/>
             <wp:effectExtent b="0" l="0" r="0" t="0"/>
-            <wp:docPr id="7" name="image6.jpg"/>
+            <wp:docPr id="8" name="image2.jpg"/>
             <a:graphic>
               <a:graphicData uri="http://schemas.openxmlformats.org/drawingml/2006/picture">
                 <pic:pic>
                   <pic:nvPicPr>
-                    <pic:cNvPr id="0" name="image6.jpg"/>
+                    <pic:cNvPr id="0" name="image2.jpg"/>
                     <pic:cNvPicPr preferRelativeResize="0"/>
                   </pic:nvPicPr>
                   <pic:blipFill>
@@ -489,14 +489,14 @@
         <w:rPr/>
         <w:drawing>
           <wp:inline distB="114300" distT="114300" distL="114300" distR="114300">
-            <wp:extent cx="1518225" cy="508429"/>
+            <wp:extent cx="1709261" cy="752475"/>
             <wp:effectExtent b="0" l="0" r="0" t="0"/>
-            <wp:docPr id="5" name="image8.jpg"/>
+            <wp:docPr id="3" name="image3.png"/>
             <a:graphic>
               <a:graphicData uri="http://schemas.openxmlformats.org/drawingml/2006/picture">
                 <pic:pic>
                   <pic:nvPicPr>
-                    <pic:cNvPr id="0" name="image8.jpg"/>
+                    <pic:cNvPr id="0" name="image3.png"/>
                     <pic:cNvPicPr preferRelativeResize="0"/>
                   </pic:nvPicPr>
                   <pic:blipFill>
@@ -509,7 +509,7 @@
                   <pic:spPr>
                     <a:xfrm>
                       <a:off x="0" y="0"/>
-                      <a:ext cx="1518225" cy="508429"/>
+                      <a:ext cx="1709261" cy="752475"/>
                     </a:xfrm>
                     <a:prstGeom prst="rect"/>
                     <a:ln/>
@@ -537,7 +537,7 @@
           <w:b w:val="1"/>
           <w:rtl w:val="0"/>
         </w:rPr>
-        <w:t xml:space="preserve">Shahnaaz                                                                                                              Cheshta Sharma</w:t>
+        <w:t xml:space="preserve">Shahnaaz                                                                                                              Rose Joseph</w:t>
       </w:r>
       <w:r>
         <w:rPr>
@@ -582,7 +582,7 @@
         <w:tab/>
         <w:tab/>
         <w:tab/>
-        <w:t xml:space="preserve">                                                +91-9829331810</w:t>
+        <w:t xml:space="preserve">                                                +91-9188007203</w:t>
       </w:r>
       <w:r>
         <w:rPr>
@@ -691,12 +691,12 @@
           <wp:inline distB="0" distT="0" distL="0" distR="0">
             <wp:extent cx="6309360" cy="3289300"/>
             <wp:effectExtent b="0" l="0" r="0" t="0"/>
-            <wp:docPr id="8" name="image3.png"/>
+            <wp:docPr id="9" name="image7.png"/>
             <a:graphic>
               <a:graphicData uri="http://schemas.openxmlformats.org/drawingml/2006/picture">
                 <pic:pic>
                   <pic:nvPicPr>
-                    <pic:cNvPr id="0" name="image3.png"/>
+                    <pic:cNvPr id="0" name="image7.png"/>
                     <pic:cNvPicPr preferRelativeResize="0"/>
                   </pic:nvPicPr>
                   <pic:blipFill>
@@ -757,12 +757,12 @@
           <wp:inline distB="114300" distT="114300" distL="114300" distR="114300">
             <wp:extent cx="1781175" cy="823941"/>
             <wp:effectExtent b="0" l="0" r="0" t="0"/>
-            <wp:docPr id="6" name="image6.jpg"/>
+            <wp:docPr id="10" name="image2.jpg"/>
             <a:graphic>
               <a:graphicData uri="http://schemas.openxmlformats.org/drawingml/2006/picture">
                 <pic:pic>
                   <pic:nvPicPr>
-                    <pic:cNvPr id="0" name="image6.jpg"/>
+                    <pic:cNvPr id="0" name="image2.jpg"/>
                     <pic:cNvPicPr preferRelativeResize="0"/>
                   </pic:nvPicPr>
                   <pic:blipFill>
@@ -796,14 +796,14 @@
         <w:rPr/>
         <w:drawing>
           <wp:inline distB="114300" distT="114300" distL="114300" distR="114300">
-            <wp:extent cx="1518225" cy="508429"/>
+            <wp:extent cx="1709261" cy="752475"/>
             <wp:effectExtent b="0" l="0" r="0" t="0"/>
-            <wp:docPr id="9" name="image8.jpg"/>
+            <wp:docPr id="5" name="image3.png"/>
             <a:graphic>
               <a:graphicData uri="http://schemas.openxmlformats.org/drawingml/2006/picture">
                 <pic:pic>
                   <pic:nvPicPr>
-                    <pic:cNvPr id="0" name="image8.jpg"/>
+                    <pic:cNvPr id="0" name="image3.png"/>
                     <pic:cNvPicPr preferRelativeResize="0"/>
                   </pic:nvPicPr>
                   <pic:blipFill>
@@ -816,7 +816,7 @@
                   <pic:spPr>
                     <a:xfrm>
                       <a:off x="0" y="0"/>
-                      <a:ext cx="1518225" cy="508429"/>
+                      <a:ext cx="1709261" cy="752475"/>
                     </a:xfrm>
                     <a:prstGeom prst="rect"/>
                     <a:ln/>
@@ -843,7 +843,7 @@
           <w:b w:val="1"/>
           <w:rtl w:val="0"/>
         </w:rPr>
-        <w:t xml:space="preserve">  Shahnaaz                                                                                                              Cheshta Sharma</w:t>
+        <w:t xml:space="preserve">  Shahnaaz                                                                                                              Rose Joseph</w:t>
       </w:r>
       <w:r>
         <w:rPr>
@@ -885,7 +885,7 @@
         <w:tab/>
         <w:tab/>
         <w:tab/>
-        <w:t xml:space="preserve">                                                   +91-9829331810                                </w:t>
+        <w:t xml:space="preserve">                                                   +91-9188007203                                </w:t>
       </w:r>
       <w:r>
         <w:rPr>
@@ -920,7 +920,7 @@
         <mc:Choice Requires="wpg">
           <w:drawing>
             <wp:inline distB="0" distT="0" distL="0" distR="0">
-              <wp:extent cx="6322695" cy="32385"/>
+              <wp:extent cx="6332220" cy="41910"/>
               <wp:effectExtent b="0" l="0" r="0" t="0"/>
               <wp:docPr id="1" name=""/>
               <a:graphic>
@@ -967,14 +967,14 @@
         <mc:Fallback>
           <w:drawing>
             <wp:inline distB="0" distT="0" distL="0" distR="0">
-              <wp:extent cx="6322695" cy="32385"/>
+              <wp:extent cx="6332220" cy="41910"/>
               <wp:effectExtent b="0" l="0" r="0" t="0"/>
-              <wp:docPr id="1" name="image7.png"/>
+              <wp:docPr id="1" name="image8.png"/>
               <a:graphic>
                 <a:graphicData uri="http://schemas.openxmlformats.org/drawingml/2006/picture">
                   <pic:pic>
                     <pic:nvPicPr>
-                      <pic:cNvPr id="0" name="image7.png"/>
+                      <pic:cNvPr id="0" name="image8.png"/>
                       <pic:cNvPicPr preferRelativeResize="0"/>
                     </pic:nvPicPr>
                     <pic:blipFill>
@@ -987,7 +987,7 @@
                     <pic:spPr>
                       <a:xfrm>
                         <a:off x="0" y="0"/>
-                        <a:ext cx="6322695" cy="32385"/>
+                        <a:ext cx="6332220" cy="41910"/>
                       </a:xfrm>
                       <a:prstGeom prst="rect"/>
                       <a:ln/>
@@ -1033,6 +1033,9 @@
       </w:tblGridChange>
     </w:tblGrid>
     <w:tr>
+      <w:trPr>
+        <w:tblHeader w:val="0"/>
+      </w:trPr>
       <w:tc>
         <w:tcPr>
           <w:shd w:fill="auto" w:val="clear"/>
@@ -1051,12 +1054,12 @@
               <wp:inline distB="0" distT="0" distL="0" distR="0">
                 <wp:extent cx="121285" cy="212090"/>
                 <wp:effectExtent b="0" l="0" r="0" t="0"/>
-                <wp:docPr descr="noun_630778_cc copy.png" id="3" name="image1.png"/>
+                <wp:docPr descr="noun_630778_cc copy.png" id="2" name="image5.png"/>
                 <a:graphic>
                   <a:graphicData uri="http://schemas.openxmlformats.org/drawingml/2006/picture">
                     <pic:pic>
                       <pic:nvPicPr>
-                        <pic:cNvPr descr="noun_630778_cc copy.png" id="0" name="image1.png"/>
+                        <pic:cNvPr descr="noun_630778_cc copy.png" id="0" name="image5.png"/>
                         <pic:cNvPicPr preferRelativeResize="0"/>
                       </pic:nvPicPr>
                       <pic:blipFill>
@@ -1127,12 +1130,12 @@
               <wp:inline distB="0" distT="0" distL="0" distR="0">
                 <wp:extent cx="226060" cy="226060"/>
                 <wp:effectExtent b="0" l="0" r="0" t="0"/>
-                <wp:docPr descr="noun_540427.png" id="2" name="image4.png"/>
+                <wp:docPr descr="noun_540427.png" id="7" name="image1.png"/>
                 <a:graphic>
                   <a:graphicData uri="http://schemas.openxmlformats.org/drawingml/2006/picture">
                     <pic:pic>
                       <pic:nvPicPr>
-                        <pic:cNvPr descr="noun_540427.png" id="0" name="image4.png"/>
+                        <pic:cNvPr descr="noun_540427.png" id="0" name="image1.png"/>
                         <pic:cNvPicPr preferRelativeResize="0"/>
                       </pic:nvPicPr>
                       <pic:blipFill>
@@ -1204,12 +1207,12 @@
               <wp:inline distB="0" distT="0" distL="0" distR="0">
                 <wp:extent cx="190500" cy="217805"/>
                 <wp:effectExtent b="0" l="0" r="0" t="0"/>
-                <wp:docPr descr="noun_638562_cc copy.png" id="4" name="image5.png"/>
+                <wp:docPr descr="noun_638562_cc copy.png" id="6" name="image6.png"/>
                 <a:graphic>
                   <a:graphicData uri="http://schemas.openxmlformats.org/drawingml/2006/picture">
                     <pic:pic>
                       <pic:nvPicPr>
-                        <pic:cNvPr descr="noun_638562_cc copy.png" id="0" name="image5.png"/>
+                        <pic:cNvPr descr="noun_638562_cc copy.png" id="0" name="image6.png"/>
                         <pic:cNvPicPr preferRelativeResize="0"/>
                       </pic:nvPicPr>
                       <pic:blipFill>
@@ -1343,12 +1346,12 @@
         <wp:inline distB="0" distT="0" distL="0" distR="0">
           <wp:extent cx="2376170" cy="576580"/>
           <wp:effectExtent b="0" l="0" r="0" t="0"/>
-          <wp:docPr descr="templogo.png" id="10" name="image2.png"/>
+          <wp:docPr descr="templogo.png" id="4" name="image4.png"/>
           <a:graphic>
             <a:graphicData uri="http://schemas.openxmlformats.org/drawingml/2006/picture">
               <pic:pic>
                 <pic:nvPicPr>
-                  <pic:cNvPr descr="templogo.png" id="0" name="image2.png"/>
+                  <pic:cNvPr descr="templogo.png" id="0" name="image4.png"/>
                   <pic:cNvPicPr preferRelativeResize="0"/>
                 </pic:nvPicPr>
                 <pic:blipFill>

--- a/document_templates/Pune/admission_letter.docx
+++ b/document_templates/Pune/admission_letter.docx
@@ -4,12 +4,11 @@
   <w:body>
     <w:p>
       <w:pPr>
-        <w:pStyle w:val="Normal1"/>
+        <w:pStyle w:val="LOnormal"/>
         <w:keepNext w:val="false"/>
         <w:keepLines w:val="false"/>
         <w:pageBreakBefore w:val="false"/>
         <w:widowControl w:val="false"/>
-        <w:pBdr/>
         <w:shd w:val="clear" w:fill="auto"/>
         <w:spacing w:lineRule="auto" w:line="240" w:before="0" w:after="0"/>
         <w:ind w:left="0" w:right="0" w:hanging="0"/>
@@ -77,12 +76,11 @@
     </w:p>
     <w:p>
       <w:pPr>
-        <w:pStyle w:val="Normal1"/>
+        <w:pStyle w:val="LOnormal"/>
         <w:keepNext w:val="false"/>
         <w:keepLines w:val="false"/>
         <w:pageBreakBefore w:val="false"/>
         <w:widowControl w:val="false"/>
-        <w:pBdr/>
         <w:shd w:val="clear" w:fill="auto"/>
         <w:spacing w:lineRule="auto" w:line="240" w:before="0" w:after="0"/>
         <w:ind w:left="0" w:right="2806" w:hanging="0"/>
@@ -130,12 +128,11 @@
     </w:p>
     <w:p>
       <w:pPr>
-        <w:pStyle w:val="Normal1"/>
+        <w:pStyle w:val="LOnormal"/>
         <w:keepNext w:val="false"/>
         <w:keepLines w:val="false"/>
         <w:pageBreakBefore w:val="false"/>
         <w:widowControl w:val="false"/>
-        <w:pBdr/>
         <w:shd w:val="clear" w:fill="auto"/>
         <w:spacing w:lineRule="auto" w:line="240" w:before="313" w:after="0"/>
         <w:ind w:left="22" w:right="0" w:hanging="0"/>
@@ -183,12 +180,11 @@
     </w:p>
     <w:p>
       <w:pPr>
-        <w:pStyle w:val="Normal1"/>
+        <w:pStyle w:val="LOnormal"/>
         <w:keepNext w:val="false"/>
         <w:keepLines w:val="false"/>
         <w:pageBreakBefore w:val="false"/>
         <w:widowControl w:val="false"/>
-        <w:pBdr/>
         <w:shd w:val="clear" w:fill="auto"/>
         <w:spacing w:lineRule="auto" w:line="240" w:before="333" w:after="0"/>
         <w:ind w:left="19" w:right="0" w:hanging="0"/>
@@ -238,12 +234,11 @@
     </w:p>
     <w:p>
       <w:pPr>
-        <w:pStyle w:val="Normal1"/>
+        <w:pStyle w:val="LOnormal"/>
         <w:keepNext w:val="false"/>
         <w:keepLines w:val="false"/>
         <w:pageBreakBefore w:val="false"/>
         <w:widowControl w:val="false"/>
-        <w:pBdr/>
         <w:shd w:val="clear" w:fill="auto"/>
         <w:spacing w:lineRule="auto" w:line="247" w:before="365" w:after="0"/>
         <w:ind w:left="135" w:right="936" w:hanging="0"/>
@@ -310,12 +305,11 @@
     </w:p>
     <w:p>
       <w:pPr>
-        <w:pStyle w:val="Normal1"/>
+        <w:pStyle w:val="LOnormal"/>
         <w:keepNext w:val="false"/>
         <w:keepLines w:val="false"/>
         <w:pageBreakBefore w:val="false"/>
         <w:widowControl w:val="false"/>
-        <w:pBdr/>
         <w:shd w:val="clear" w:fill="auto"/>
         <w:spacing w:lineRule="auto" w:line="247" w:before="365" w:after="0"/>
         <w:ind w:left="135" w:right="936" w:hanging="0"/>
@@ -429,12 +423,11 @@
     </w:p>
     <w:p>
       <w:pPr>
-        <w:pStyle w:val="Normal1"/>
+        <w:pStyle w:val="LOnormal"/>
         <w:keepNext w:val="false"/>
         <w:keepLines w:val="false"/>
         <w:pageBreakBefore w:val="false"/>
         <w:widowControl w:val="false"/>
-        <w:pBdr/>
         <w:shd w:val="clear" w:fill="auto"/>
         <w:spacing w:lineRule="auto" w:line="247" w:before="273" w:after="0"/>
         <w:ind w:left="161" w:right="30" w:hanging="33"/>
@@ -522,12 +515,11 @@
     </w:p>
     <w:p>
       <w:pPr>
-        <w:pStyle w:val="Normal1"/>
+        <w:pStyle w:val="LOnormal"/>
         <w:keepNext w:val="false"/>
         <w:keepLines w:val="false"/>
         <w:pageBreakBefore w:val="false"/>
         <w:widowControl w:val="false"/>
-        <w:pBdr/>
         <w:shd w:val="clear" w:fill="auto"/>
         <w:spacing w:lineRule="auto" w:line="247" w:before="321" w:after="0"/>
         <w:ind w:left="157" w:right="32" w:firstLine="31"/>
@@ -601,12 +593,11 @@
     </w:p>
     <w:p>
       <w:pPr>
-        <w:pStyle w:val="Normal1"/>
+        <w:pStyle w:val="LOnormal"/>
         <w:keepNext w:val="false"/>
         <w:keepLines w:val="false"/>
         <w:pageBreakBefore w:val="false"/>
         <w:widowControl w:val="false"/>
-        <w:pBdr/>
         <w:shd w:val="clear" w:fill="auto"/>
         <w:spacing w:lineRule="auto" w:line="252" w:before="318" w:after="0"/>
         <w:ind w:left="124" w:right="0" w:firstLine="21"/>
@@ -700,14 +691,13 @@
     </w:p>
     <w:p>
       <w:pPr>
-        <w:pStyle w:val="Normal1"/>
+        <w:pStyle w:val="LOnormal"/>
         <w:keepNext w:val="false"/>
         <w:keepLines w:val="false"/>
         <w:pageBreakBefore w:val="false"/>
         <w:widowControl w:val="false"/>
-        <w:pBdr/>
         <w:shd w:val="clear" w:fill="auto"/>
-        <w:spacing w:lineRule="auto" w:line="256" w:before="317" w:after="0"/>
+        <w:spacing w:lineRule="auto" w:line="252" w:before="317" w:after="0"/>
         <w:ind w:left="133" w:right="469" w:hanging="8"/>
         <w:jc w:val="left"/>
         <w:rPr>
@@ -877,12 +867,11 @@
     </w:p>
     <w:p>
       <w:pPr>
-        <w:pStyle w:val="Normal1"/>
+        <w:pStyle w:val="LOnormal"/>
         <w:keepNext w:val="false"/>
         <w:keepLines w:val="false"/>
         <w:pageBreakBefore w:val="false"/>
         <w:widowControl w:val="false"/>
-        <w:pBdr/>
         <w:shd w:val="clear" w:fill="auto"/>
         <w:spacing w:lineRule="auto" w:line="240" w:before="310" w:after="0"/>
         <w:ind w:left="183" w:right="1856" w:firstLine="7"/>
@@ -914,12 +903,11 @@
     </w:p>
     <w:p>
       <w:pPr>
-        <w:pStyle w:val="Normal1"/>
+        <w:pStyle w:val="LOnormal"/>
         <w:keepNext w:val="false"/>
         <w:keepLines w:val="false"/>
         <w:pageBreakBefore w:val="false"/>
         <w:widowControl w:val="false"/>
-        <w:pBdr/>
         <w:shd w:val="clear" w:fill="auto"/>
         <w:spacing w:lineRule="auto" w:line="240" w:before="310" w:after="0"/>
         <w:ind w:left="183" w:right="1856" w:firstLine="7"/>
@@ -936,12 +924,11 @@
     </w:p>
     <w:p>
       <w:pPr>
-        <w:pStyle w:val="Normal1"/>
+        <w:pStyle w:val="LOnormal"/>
         <w:keepNext w:val="false"/>
         <w:keepLines w:val="false"/>
         <w:pageBreakBefore w:val="false"/>
         <w:widowControl w:val="false"/>
-        <w:pBdr/>
         <w:shd w:val="clear" w:fill="auto"/>
         <w:spacing w:lineRule="auto" w:line="240" w:before="115" w:after="0"/>
         <w:ind w:left="150" w:right="0" w:hanging="0"/>
@@ -989,12 +976,11 @@
     </w:p>
     <w:p>
       <w:pPr>
-        <w:pStyle w:val="Normal1"/>
+        <w:pStyle w:val="TextBody"/>
         <w:keepNext w:val="false"/>
         <w:keepLines w:val="false"/>
         <w:pageBreakBefore w:val="false"/>
         <w:widowControl w:val="false"/>
-        <w:pBdr/>
         <w:shd w:val="clear" w:fill="auto"/>
         <w:spacing w:lineRule="auto" w:line="240" w:before="283" w:after="0"/>
         <w:ind w:left="154" w:right="0" w:hanging="0"/>
@@ -1018,22 +1004,37 @@
           <w:vertAlign w:val="baseline"/>
         </w:rPr>
       </w:pPr>
+      <w:bookmarkStart w:id="0" w:name="docs-internal-guid-d0f073f9-7fff-d21e-76"/>
+      <w:bookmarkEnd w:id="0"/>
       <w:r>
         <w:rPr>
           <w:rFonts w:eastAsia="Ubuntu" w:cs="Ubuntu" w:ascii="Ubuntu" w:hAnsi="Ubuntu"/>
           <w:b/>
-        </w:rPr>
-        <w:t>Nilam Yadav</w:t>
-      </w:r>
-    </w:p>
-    <w:p>
-      <w:pPr>
-        <w:pStyle w:val="Normal1"/>
+          <w:i w:val="false"/>
+          <w:caps w:val="false"/>
+          <w:smallCaps w:val="false"/>
+          <w:strike w:val="false"/>
+          <w:dstrike w:val="false"/>
+          <w:color w:val="000000"/>
+          <w:position w:val="0"/>
+          <w:sz w:val="22"/>
+          <w:sz w:val="22"/>
+          <w:szCs w:val="22"/>
+          <w:u w:val="none"/>
+          <w:effect w:val="none"/>
+          <w:shd w:fill="auto" w:val="clear"/>
+          <w:vertAlign w:val="baseline"/>
+        </w:rPr>
+        <w:t>Snehati</w:t>
+      </w:r>
+    </w:p>
+    <w:p>
+      <w:pPr>
+        <w:pStyle w:val="LOnormal"/>
         <w:keepNext w:val="false"/>
         <w:keepLines w:val="false"/>
         <w:pageBreakBefore w:val="false"/>
         <w:widowControl w:val="false"/>
-        <w:pBdr/>
         <w:shd w:val="clear" w:fill="auto"/>
         <w:spacing w:lineRule="auto" w:line="240" w:before="349" w:after="0"/>
         <w:ind w:left="174" w:right="0" w:hanging="0"/>
@@ -1087,12 +1088,11 @@
     </w:p>
     <w:p>
       <w:pPr>
-        <w:pStyle w:val="Normal1"/>
+        <w:pStyle w:val="LOnormal"/>
         <w:keepNext w:val="false"/>
         <w:keepLines w:val="false"/>
         <w:pageBreakBefore w:val="false"/>
         <w:widowControl w:val="false"/>
-        <w:pBdr/>
         <w:shd w:val="clear" w:fill="auto"/>
         <w:spacing w:lineRule="auto" w:line="240" w:before="569" w:after="0"/>
         <w:ind w:left="173" w:right="0" w:hanging="0"/>
@@ -1139,12 +1139,11 @@
     </w:p>
     <w:p>
       <w:pPr>
-        <w:pStyle w:val="Normal1"/>
+        <w:pStyle w:val="LOnormal"/>
         <w:keepNext w:val="false"/>
         <w:keepLines w:val="false"/>
         <w:pageBreakBefore w:val="false"/>
         <w:widowControl w:val="false"/>
-        <w:pBdr/>
         <w:shd w:val="clear" w:fill="auto"/>
         <w:spacing w:lineRule="auto" w:line="240" w:before="23" w:after="0"/>
         <w:ind w:left="146" w:right="0" w:hanging="0"/>
@@ -1192,14 +1191,13 @@
     </w:p>
     <w:p>
       <w:pPr>
-        <w:pStyle w:val="Normal1"/>
+        <w:pStyle w:val="LOnormal"/>
         <w:keepNext w:val="false"/>
         <w:keepLines w:val="false"/>
         <w:pageBreakBefore w:val="false"/>
         <w:widowControl w:val="false"/>
-        <w:pBdr/>
         <w:shd w:val="clear" w:fill="auto"/>
-        <w:spacing w:lineRule="auto" w:line="237" w:before="748" w:after="0"/>
+        <w:spacing w:lineRule="auto" w:line="235" w:before="748" w:after="0"/>
         <w:ind w:left="6199" w:right="437" w:hanging="6183"/>
         <w:jc w:val="left"/>
         <w:rPr>
@@ -1379,14 +1377,13 @@
     </w:p>
     <w:p>
       <w:pPr>
-        <w:pStyle w:val="Normal1"/>
+        <w:pStyle w:val="LOnormal"/>
         <w:keepNext w:val="false"/>
         <w:keepLines w:val="false"/>
         <w:pageBreakBefore w:val="false"/>
         <w:widowControl w:val="false"/>
-        <w:pBdr/>
         <w:shd w:val="clear" w:fill="auto"/>
-        <w:spacing w:lineRule="auto" w:line="237" w:before="748" w:after="0"/>
+        <w:spacing w:lineRule="auto" w:line="235" w:before="748" w:after="0"/>
         <w:ind w:left="6199" w:right="437" w:hanging="6183"/>
         <w:jc w:val="left"/>
         <w:rPr>
@@ -1405,12 +1402,11 @@
     </w:p>
     <w:p>
       <w:pPr>
-        <w:pStyle w:val="Normal1"/>
+        <w:pStyle w:val="LOnormal"/>
         <w:keepNext w:val="false"/>
         <w:keepLines w:val="false"/>
         <w:pageBreakBefore w:val="false"/>
         <w:widowControl w:val="false"/>
-        <w:pBdr/>
         <w:shd w:val="clear" w:fill="auto"/>
         <w:spacing w:lineRule="auto" w:line="240" w:before="0" w:after="0"/>
         <w:ind w:left="0" w:right="0" w:hanging="0"/>
@@ -1478,12 +1474,11 @@
     </w:p>
     <w:p>
       <w:pPr>
-        <w:pStyle w:val="Normal1"/>
+        <w:pStyle w:val="LOnormal"/>
         <w:keepNext w:val="false"/>
         <w:keepLines w:val="false"/>
         <w:pageBreakBefore w:val="false"/>
         <w:widowControl w:val="false"/>
-        <w:pBdr/>
         <w:shd w:val="clear" w:fill="auto"/>
         <w:spacing w:lineRule="auto" w:line="240" w:before="0" w:after="0"/>
         <w:ind w:left="0" w:right="2806" w:hanging="0"/>
@@ -1531,12 +1526,11 @@
     </w:p>
     <w:p>
       <w:pPr>
-        <w:pStyle w:val="Normal1"/>
+        <w:pStyle w:val="LOnormal"/>
         <w:keepNext w:val="false"/>
         <w:keepLines w:val="false"/>
         <w:pageBreakBefore w:val="false"/>
         <w:widowControl w:val="false"/>
-        <w:pBdr/>
         <w:shd w:val="clear" w:fill="auto"/>
         <w:spacing w:lineRule="auto" w:line="240" w:before="313" w:after="0"/>
         <w:ind w:left="22" w:right="0" w:hanging="0"/>
@@ -1584,12 +1578,11 @@
     </w:p>
     <w:p>
       <w:pPr>
-        <w:pStyle w:val="Normal1"/>
+        <w:pStyle w:val="LOnormal"/>
         <w:keepNext w:val="false"/>
         <w:keepLines w:val="false"/>
         <w:pageBreakBefore w:val="false"/>
         <w:widowControl w:val="false"/>
-        <w:pBdr/>
         <w:shd w:val="clear" w:fill="auto"/>
         <w:spacing w:lineRule="auto" w:line="240" w:before="33" w:after="0"/>
         <w:ind w:left="19" w:right="0" w:hanging="0"/>
@@ -1634,7 +1627,7 @@
         </w:rPr>
         <w:t xml:space="preserve">Dear </w:t>
         <w:tab/>
-        <w:t>{USERNAME},,</w:t>
+        <w:t>{USERNAME},</w:t>
       </w:r>
       <w:r>
         <w:rPr/>
@@ -1699,12 +1692,11 @@
     </w:p>
     <w:p>
       <w:pPr>
-        <w:pStyle w:val="Normal1"/>
+        <w:pStyle w:val="LOnormal"/>
         <w:keepNext w:val="false"/>
         <w:keepLines w:val="false"/>
         <w:pageBreakBefore w:val="false"/>
         <w:widowControl w:val="false"/>
-        <w:pBdr/>
         <w:shd w:val="clear" w:fill="auto"/>
         <w:spacing w:lineRule="auto" w:line="240" w:before="19" w:after="0"/>
         <w:ind w:left="150" w:right="0" w:hanging="0"/>
@@ -1721,12 +1713,11 @@
     </w:p>
     <w:p>
       <w:pPr>
-        <w:pStyle w:val="Normal1"/>
+        <w:pStyle w:val="LOnormal"/>
         <w:keepNext w:val="false"/>
         <w:keepLines w:val="false"/>
         <w:pageBreakBefore w:val="false"/>
         <w:widowControl w:val="false"/>
-        <w:pBdr/>
         <w:shd w:val="clear" w:fill="auto"/>
         <w:spacing w:lineRule="auto" w:line="240" w:before="19" w:after="0"/>
         <w:ind w:left="150" w:right="0" w:hanging="0"/>
@@ -1774,7 +1765,7 @@
     </w:p>
     <w:p>
       <w:pPr>
-        <w:pStyle w:val="Normal1"/>
+        <w:pStyle w:val="TextBody"/>
         <w:widowControl w:val="false"/>
         <w:spacing w:lineRule="auto" w:line="240" w:before="283" w:after="0"/>
         <w:ind w:left="154" w:hanging="0"/>
@@ -1782,17 +1773,29 @@
           <w:rFonts w:ascii="Ubuntu" w:hAnsi="Ubuntu" w:eastAsia="Ubuntu" w:cs="Ubuntu"/>
         </w:rPr>
       </w:pPr>
+      <w:bookmarkStart w:id="1" w:name="docs-internal-guid-d0f073f9-7fff-d21e-76"/>
+      <w:bookmarkEnd w:id="1"/>
       <w:r>
         <w:rPr>
           <w:rFonts w:eastAsia="Ubuntu" w:cs="Ubuntu" w:ascii="Ubuntu" w:hAnsi="Ubuntu"/>
           <w:b/>
-        </w:rPr>
-        <w:t>Nilam Yadav</w:t>
-      </w:r>
-    </w:p>
-    <w:p>
-      <w:pPr>
-        <w:pStyle w:val="Normal1"/>
+          <w:i w:val="false"/>
+          <w:caps w:val="false"/>
+          <w:smallCaps w:val="false"/>
+          <w:strike w:val="false"/>
+          <w:dstrike w:val="false"/>
+          <w:color w:val="1D1C1D"/>
+          <w:sz w:val="23"/>
+          <w:u w:val="none"/>
+          <w:effect w:val="none"/>
+          <w:shd w:fill="F8F8F8" w:val="clear"/>
+        </w:rPr>
+        <w:t>Snehati</w:t>
+      </w:r>
+    </w:p>
+    <w:p>
+      <w:pPr>
+        <w:pStyle w:val="LOnormal"/>
         <w:widowControl w:val="false"/>
         <w:spacing w:lineRule="auto" w:line="240" w:before="283" w:after="0"/>
         <w:ind w:left="154" w:hanging="0"/>
@@ -1871,12 +1874,11 @@
     </w:p>
     <w:p>
       <w:pPr>
-        <w:pStyle w:val="Normal1"/>
+        <w:pStyle w:val="LOnormal"/>
         <w:keepNext w:val="false"/>
         <w:keepLines w:val="false"/>
         <w:pageBreakBefore w:val="false"/>
         <w:widowControl w:val="false"/>
-        <w:pBdr/>
         <w:shd w:val="clear" w:fill="auto"/>
         <w:spacing w:lineRule="auto" w:line="240" w:before="25" w:after="0"/>
         <w:ind w:left="146" w:right="0" w:hanging="0"/>
@@ -1924,14 +1926,13 @@
     </w:p>
     <w:p>
       <w:pPr>
-        <w:pStyle w:val="Normal1"/>
+        <w:pStyle w:val="LOnormal"/>
         <w:keepNext w:val="false"/>
         <w:keepLines w:val="false"/>
         <w:pageBreakBefore w:val="false"/>
         <w:widowControl w:val="false"/>
-        <w:pBdr/>
         <w:shd w:val="clear" w:fill="auto"/>
-        <w:spacing w:lineRule="auto" w:line="237" w:before="747" w:after="0"/>
+        <w:spacing w:lineRule="auto" w:line="235" w:before="747" w:after="0"/>
         <w:ind w:left="6183" w:right="453" w:hanging="6183"/>
         <w:jc w:val="left"/>
         <w:rPr>
@@ -2158,6 +2159,7 @@
     <w:qFormat/>
     <w:pPr>
       <w:widowControl/>
+      <w:suppressAutoHyphens w:val="true"/>
       <w:bidi w:val="0"/>
       <w:spacing w:lineRule="auto" w:line="276" w:before="0" w:after="0"/>
       <w:jc w:val="left"/>
@@ -2173,8 +2175,8 @@
   </w:style>
   <w:style w:type="paragraph" w:styleId="Heading1">
     <w:name w:val="Heading 1"/>
-    <w:basedOn w:val="Normal1"/>
-    <w:next w:val="Normal1"/>
+    <w:basedOn w:val="LOnormal"/>
+    <w:next w:val="LOnormal"/>
     <w:qFormat/>
     <w:pPr>
       <w:keepNext w:val="true"/>
@@ -2190,8 +2192,8 @@
   </w:style>
   <w:style w:type="paragraph" w:styleId="Heading2">
     <w:name w:val="Heading 2"/>
-    <w:basedOn w:val="Normal1"/>
-    <w:next w:val="Normal1"/>
+    <w:basedOn w:val="LOnormal"/>
+    <w:next w:val="LOnormal"/>
     <w:qFormat/>
     <w:pPr>
       <w:keepNext w:val="true"/>
@@ -2207,8 +2209,8 @@
   </w:style>
   <w:style w:type="paragraph" w:styleId="Heading3">
     <w:name w:val="Heading 3"/>
-    <w:basedOn w:val="Normal1"/>
-    <w:next w:val="Normal1"/>
+    <w:basedOn w:val="LOnormal"/>
+    <w:next w:val="LOnormal"/>
     <w:qFormat/>
     <w:pPr>
       <w:keepNext w:val="true"/>
@@ -2224,8 +2226,8 @@
   </w:style>
   <w:style w:type="paragraph" w:styleId="Heading4">
     <w:name w:val="Heading 4"/>
-    <w:basedOn w:val="Normal1"/>
-    <w:next w:val="Normal1"/>
+    <w:basedOn w:val="LOnormal"/>
+    <w:next w:val="LOnormal"/>
     <w:qFormat/>
     <w:pPr>
       <w:keepNext w:val="true"/>
@@ -2241,8 +2243,8 @@
   </w:style>
   <w:style w:type="paragraph" w:styleId="Heading5">
     <w:name w:val="Heading 5"/>
-    <w:basedOn w:val="Normal1"/>
-    <w:next w:val="Normal1"/>
+    <w:basedOn w:val="LOnormal"/>
+    <w:next w:val="LOnormal"/>
     <w:qFormat/>
     <w:pPr>
       <w:keepNext w:val="true"/>
@@ -2258,8 +2260,8 @@
   </w:style>
   <w:style w:type="paragraph" w:styleId="Heading6">
     <w:name w:val="Heading 6"/>
-    <w:basedOn w:val="Normal1"/>
-    <w:next w:val="Normal1"/>
+    <w:basedOn w:val="LOnormal"/>
+    <w:next w:val="LOnormal"/>
     <w:qFormat/>
     <w:pPr>
       <w:keepNext w:val="true"/>
@@ -2331,11 +2333,12 @@
       <w:rFonts w:cs="Lohit Devanagari"/>
     </w:rPr>
   </w:style>
-  <w:style w:type="paragraph" w:styleId="Normal1" w:default="1">
+  <w:style w:type="paragraph" w:styleId="LOnormal" w:default="1">
     <w:name w:val="LO-normal"/>
     <w:qFormat/>
     <w:pPr>
       <w:widowControl/>
+      <w:suppressAutoHyphens w:val="true"/>
       <w:bidi w:val="0"/>
       <w:spacing w:lineRule="auto" w:line="276" w:before="0" w:after="0"/>
       <w:jc w:val="left"/>
@@ -2351,8 +2354,8 @@
   </w:style>
   <w:style w:type="paragraph" w:styleId="Title">
     <w:name w:val="Title"/>
-    <w:basedOn w:val="Normal1"/>
-    <w:next w:val="Normal1"/>
+    <w:basedOn w:val="LOnormal"/>
+    <w:next w:val="LOnormal"/>
     <w:qFormat/>
     <w:pPr>
       <w:keepNext w:val="true"/>
@@ -2368,8 +2371,8 @@
   </w:style>
   <w:style w:type="paragraph" w:styleId="Subtitle">
     <w:name w:val="Subtitle"/>
-    <w:basedOn w:val="Normal1"/>
-    <w:next w:val="Normal1"/>
+    <w:basedOn w:val="LOnormal"/>
+    <w:next w:val="LOnormal"/>
     <w:qFormat/>
     <w:pPr>
       <w:keepNext w:val="true"/>
